--- a/concept/Dokumentation.docx
+++ b/concept/Dokumentation.docx
@@ -14,6 +14,10 @@
     <w:sdt>
       <w:sdtPr>
         <w:rPr>
+          <w:rFonts w:asciiTheme="minorHAnsi" w:eastAsiaTheme="minorHAnsi" w:hAnsiTheme="minorHAnsi" w:cstheme="minorBidi"/>
+          <w:color w:val="auto"/>
+          <w:sz w:val="24"/>
+          <w:szCs w:val="24"/>
           <w:lang w:val="de-DE"/>
         </w:rPr>
         <w:id w:val="1653325793"/>
@@ -24,12 +28,8 @@
       </w:sdtPr>
       <w:sdtEndPr>
         <w:rPr>
-          <w:rFonts w:asciiTheme="minorHAnsi" w:eastAsiaTheme="minorHAnsi" w:hAnsiTheme="minorHAnsi" w:cstheme="minorBidi"/>
           <w:b/>
           <w:bCs/>
-          <w:color w:val="auto"/>
-          <w:sz w:val="24"/>
-          <w:szCs w:val="24"/>
         </w:rPr>
       </w:sdtEndPr>
       <w:sdtContent>
@@ -2061,7 +2061,7 @@
       </w:hyperlink>
     </w:p>
     <w:p>
-      <w:hyperlink r:id="rId10" w:history="1">
+      <w:hyperlink r:id="rId10" w:anchor="static-export" w:history="1">
         <w:r>
           <w:rPr>
             <w:rStyle w:val="Hyperlink"/>
@@ -2105,16 +2105,8 @@
       <w:r>
         <w:t xml:space="preserve"> </w:t>
       </w:r>
-      <w:proofErr w:type="spellStart"/>
-      <w:r>
-        <w:t>de</w:t>
-      </w:r>
-      <w:r>
-        <w:t>Orientation</w:t>
-      </w:r>
-      <w:proofErr w:type="spellEnd"/>
-      <w:r>
-        <w:t xml:space="preserve"> API oder die Pfeiltasten auf Desktop-Geräten.</w:t>
+      <w:r>
+        <w:t>Orientation API oder die Pfeiltasten auf Desktop-Geräten.</w:t>
       </w:r>
     </w:p>
     <w:p>
@@ -2139,18 +2131,10 @@
       </w:r>
     </w:p>
     <w:p>
-      <w:pPr>
-        <w:rPr>
-          <w:lang w:val="en-US"/>
-        </w:rPr>
-      </w:pPr>
       <w:r>
         <w:t xml:space="preserve">Akzentfarben: </w:t>
       </w:r>
       <w:r>
-        <w:rPr>
-          <w:lang w:val="en-US"/>
-        </w:rPr>
         <w:t>#ff7e5f, #feb47b</w:t>
       </w:r>
     </w:p>
@@ -2204,19 +2188,7 @@
           <w:rPr>
             <w:rStyle w:val="Hyperlink"/>
           </w:rPr>
-          <w:t>Van</w:t>
-        </w:r>
-        <w:r>
-          <w:rPr>
-            <w:rStyle w:val="Hyperlink"/>
-          </w:rPr>
-          <w:t>i</w:t>
-        </w:r>
-        <w:r>
-          <w:rPr>
-            <w:rStyle w:val="Hyperlink"/>
-          </w:rPr>
-          <w:t>llaJS</w:t>
+          <w:t>VanillaJS</w:t>
         </w:r>
       </w:hyperlink>
       <w:r>
@@ -2394,19 +2366,7 @@
           <w:rPr>
             <w:rStyle w:val="Hyperlink"/>
           </w:rPr>
-          <w:t>Supa</w:t>
-        </w:r>
-        <w:r>
-          <w:rPr>
-            <w:rStyle w:val="Hyperlink"/>
-          </w:rPr>
-          <w:t>b</w:t>
-        </w:r>
-        <w:r>
-          <w:rPr>
-            <w:rStyle w:val="Hyperlink"/>
-          </w:rPr>
-          <w:t>ase</w:t>
+          <w:t>Supabase</w:t>
         </w:r>
       </w:hyperlink>
       <w:r>
@@ -2727,6 +2687,9 @@
         <w:keepNext/>
       </w:pPr>
       <w:r>
+        <w:rPr>
+          <w:noProof/>
+        </w:rPr>
         <w:drawing>
           <wp:inline distT="0" distB="0" distL="0" distR="0" wp14:anchorId="63AFC64A" wp14:editId="48CA216B">
             <wp:extent cx="3734321" cy="3600953"/>
@@ -3347,7 +3310,6 @@
       <w:r>
         <w:t xml:space="preserve">Kern der Navigation ist die Funktion </w:t>
       </w:r>
-      <w:proofErr w:type="spellStart"/>
       <w:r>
         <w:rPr>
           <w:i/>
@@ -3355,7 +3317,6 @@
         </w:rPr>
         <w:t>navigateToPage</w:t>
       </w:r>
-      <w:proofErr w:type="spellEnd"/>
       <w:r>
         <w:t xml:space="preserve"> in index.js.</w:t>
       </w:r>
@@ -3374,7 +3335,6 @@
       <w:r>
         <w:t xml:space="preserve"> in die </w:t>
       </w:r>
-      <w:proofErr w:type="spellStart"/>
       <w:r>
         <w:rPr>
           <w:i/>
@@ -3382,7 +3342,6 @@
         </w:rPr>
         <w:t>navigateToPage</w:t>
       </w:r>
-      <w:proofErr w:type="spellEnd"/>
       <w:r>
         <w:t>-</w:t>
       </w:r>
@@ -3394,30 +3353,13 @@
           <w:i/>
           <w:iCs/>
         </w:rPr>
-        <w:t>/</w:t>
-      </w:r>
-      <w:proofErr w:type="spellStart"/>
-      <w:r>
-        <w:rPr>
-          <w:i/>
-          <w:iCs/>
-        </w:rPr>
-        <w:t>pages</w:t>
-      </w:r>
-      <w:proofErr w:type="spellEnd"/>
+        <w:t>/pages</w:t>
+      </w:r>
       <w:r>
         <w:t xml:space="preserve"> Ordner geladen und </w:t>
       </w:r>
       <w:r>
-        <w:t xml:space="preserve">über </w:t>
-      </w:r>
-      <w:proofErr w:type="spellStart"/>
-      <w:r>
-        <w:t>innerHTML</w:t>
-      </w:r>
-      <w:proofErr w:type="spellEnd"/>
-      <w:r>
-        <w:t xml:space="preserve"> </w:t>
+        <w:t xml:space="preserve">über innerHTML </w:t>
       </w:r>
       <w:r>
         <w:t xml:space="preserve">in das Root-Element </w:t>
@@ -3425,7 +3367,6 @@
       <w:r>
         <w:t xml:space="preserve">eingefügt. Danach wird der seitenspezifische Code ausgeführt, der am Anfang der Datei index.js für alle Seiten importiert wird. Jedes dieser „Page-Module“ hat eine Funktion </w:t>
       </w:r>
-      <w:proofErr w:type="spellStart"/>
       <w:r>
         <w:rPr>
           <w:i/>
@@ -3433,14 +3374,12 @@
         </w:rPr>
         <w:t>start</w:t>
       </w:r>
-      <w:proofErr w:type="spellEnd"/>
       <w:r>
         <w:t xml:space="preserve">, in der die Seite initialisiert wird </w:t>
       </w:r>
       <w:r>
         <w:t xml:space="preserve">und eine Funktion </w:t>
       </w:r>
-      <w:proofErr w:type="spellStart"/>
       <w:r>
         <w:rPr>
           <w:i/>
@@ -3448,17 +3387,8 @@
         </w:rPr>
         <w:t>stop</w:t>
       </w:r>
-      <w:proofErr w:type="spellEnd"/>
-      <w:r>
-        <w:t xml:space="preserve">, in der bei Bedarf </w:t>
-      </w:r>
-      <w:proofErr w:type="spellStart"/>
-      <w:r>
-        <w:t>EventListener</w:t>
-      </w:r>
-      <w:proofErr w:type="spellEnd"/>
-      <w:r>
-        <w:t xml:space="preserve"> entfernt </w:t>
+      <w:r>
+        <w:t xml:space="preserve">, in der bei Bedarf EventListener entfernt </w:t>
       </w:r>
       <w:r>
         <w:t xml:space="preserve">oder </w:t>
@@ -3482,17 +3412,8 @@
     </w:p>
     <w:p>
       <w:r>
-        <w:t xml:space="preserve">Die Spiel-Schleife ist eine </w:t>
-      </w:r>
-      <w:proofErr w:type="spellStart"/>
-      <w:r>
-        <w:t>while</w:t>
-      </w:r>
-      <w:proofErr w:type="spellEnd"/>
-      <w:r>
-        <w:t xml:space="preserve">-Schleife, die ausgeführt wird, solange </w:t>
-      </w:r>
-      <w:proofErr w:type="spellStart"/>
+        <w:t xml:space="preserve">Die Spiel-Schleife ist eine while-Schleife, die ausgeführt wird, solange </w:t>
+      </w:r>
       <w:r>
         <w:rPr>
           <w:i/>
@@ -3500,7 +3421,6 @@
         </w:rPr>
         <w:t>gameRunning</w:t>
       </w:r>
-      <w:proofErr w:type="spellEnd"/>
       <w:r>
         <w:t xml:space="preserve"> wahr ist. Nach jeder Iteration wird ein Frame-Zähler erhöht und es wird ge</w:t>
       </w:r>
@@ -3762,15 +3682,7 @@
     </w:p>
     <w:p>
       <w:r>
-        <w:t>Klasse „</w:t>
-      </w:r>
-      <w:proofErr w:type="spellStart"/>
-      <w:r>
-        <w:t>Rect</w:t>
-      </w:r>
-      <w:proofErr w:type="spellEnd"/>
-      <w:r>
-        <w:t>“ in utils.js. Zuerst wird der Punkt mit geringster Entfernung zum Spieler am Rechteck ausgerechnet. Danach wird die Länge des Distanz-Vektors mit dem Radius des Spielers verglichen. Falls der Spieler im Rechteck ist, wird er um die Penetrationstiefe in die entgegengesetzte Richtung hinausbewegt. Da</w:t>
+        <w:t>Klasse „Rect“ in utils.js. Zuerst wird der Punkt mit geringster Entfernung zum Spieler am Rechteck ausgerechnet. Danach wird die Länge des Distanz-Vektors mit dem Radius des Spielers verglichen. Falls der Spieler im Rechteck ist, wird er um die Penetrationstiefe in die entgegengesetzte Richtung hinausbewegt. Da</w:t>
       </w:r>
       <w:r>
         <w:t>raufhin</w:t>
@@ -3880,13 +3792,13 @@
       <w:pPr>
         <w:pStyle w:val="berschrift2"/>
       </w:pPr>
-      <w:bookmarkStart w:id="21" w:name="_Toc205495838"/>
-      <w:bookmarkStart w:id="22" w:name="_Laden_der_Levels"/>
+      <w:bookmarkStart w:id="21" w:name="_Laden_der_Levels"/>
+      <w:bookmarkStart w:id="22" w:name="_Toc205495838"/>
+      <w:bookmarkEnd w:id="21"/>
+      <w:r>
+        <w:t>Laden der Levels</w:t>
+      </w:r>
       <w:bookmarkEnd w:id="22"/>
-      <w:r>
-        <w:t>Laden der Levels</w:t>
-      </w:r>
-      <w:bookmarkEnd w:id="21"/>
     </w:p>
     <w:p>
       <w:r>
@@ -4034,6 +3946,9 @@
         </mc:AlternateContent>
       </w:r>
       <w:r>
+        <w:rPr>
+          <w:noProof/>
+        </w:rPr>
         <w:drawing>
           <wp:anchor distT="0" distB="0" distL="114300" distR="114300" simplePos="0" relativeHeight="251663360" behindDoc="0" locked="0" layoutInCell="1" allowOverlap="1" wp14:anchorId="52D29B2F" wp14:editId="36EE25E3">
             <wp:simplePos x="0" y="0"/>
@@ -4119,23 +4034,7 @@
         <w:t xml:space="preserve">über XMLHttpRequest geladen, mit JSZip entpackt und als XML-Dokument geladen. In diesem Dokument </w:t>
       </w:r>
       <w:r>
-        <w:t xml:space="preserve">werden mit </w:t>
-      </w:r>
-      <w:proofErr w:type="spellStart"/>
-      <w:r>
-        <w:t>querySelector</w:t>
-      </w:r>
-      <w:proofErr w:type="spellEnd"/>
-      <w:r>
-        <w:t xml:space="preserve"> die Wände, Map, Startposition, Löcher und Zielposition ausgelesen. Die ausgelesenen Daten werden als Instanz der Klasse „Level“ im leve</w:t>
-      </w:r>
-      <w:proofErr w:type="spellStart"/>
-      <w:r>
-        <w:t>lsCache</w:t>
-      </w:r>
-      <w:proofErr w:type="spellEnd"/>
-      <w:r>
-        <w:t xml:space="preserve"> gespeichert.</w:t>
+        <w:t>werden mit querySelector die Wände, Map, Startposition, Löcher und Zielposition ausgelesen. Die ausgelesenen Daten werden als Instanz der Klasse „Level“ im levelsCache gespeichert.</w:t>
       </w:r>
     </w:p>
     <w:sectPr>
@@ -5574,6 +5473,7 @@
   <w:style w:type="character" w:default="1" w:styleId="Absatz-Standardschriftart">
     <w:name w:val="Default Paragraph Font"/>
     <w:uiPriority w:val="1"/>
+    <w:semiHidden/>
     <w:unhideWhenUsed/>
   </w:style>
   <w:style w:type="table" w:default="1" w:styleId="NormaleTabelle">
